--- a/1870-71-FDs+1871-Letters/2_Corrections/1870 FD/essay/DL+Africa-01.01.docx
+++ b/1870-71-FDs+1871-Letters/2_Corrections/1870 FD/essay/DL+Africa-01.01.docx
@@ -19,189 +19,198 @@
           <w:sz w:val="32"/>
           <w:szCs w:val="32"/>
         </w:rPr>
-        <w:t>In June 1869, David Livingstone left the village of Ujiji on the eastern shore of Lake Tanganyika and set out to explore what he believed to be the western line of drainage of the Nile River.</w:t>
-      </w:r>
-    </w:p>
-    <w:p>
-      <w:pPr>
-        <w:rPr>
-          <w:rFonts w:asciiTheme="majorHAnsi" w:hAnsiTheme="majorHAnsi"/>
-          <w:color w:val="FABF8F" w:themeColor="accent6" w:themeTint="99"/>
-          <w:sz w:val="32"/>
-          <w:szCs w:val="32"/>
-        </w:rPr>
-      </w:pPr>
-    </w:p>
-    <w:p>
-      <w:pPr>
-        <w:rPr>
-          <w:rFonts w:asciiTheme="majorHAnsi" w:hAnsiTheme="majorHAnsi"/>
-          <w:color w:val="FABF8F" w:themeColor="accent6" w:themeTint="99"/>
-          <w:sz w:val="32"/>
-          <w:szCs w:val="32"/>
-        </w:rPr>
-      </w:pPr>
-      <w:r>
-        <w:rPr>
-          <w:rFonts w:asciiTheme="majorHAnsi" w:hAnsiTheme="majorHAnsi"/>
-          <w:color w:val="FABF8F" w:themeColor="accent6" w:themeTint="99"/>
-          <w:sz w:val="32"/>
-          <w:szCs w:val="32"/>
-        </w:rPr>
-        <w:t>His course took him into the eastern part of the present day Democratic Republic of the Congo.</w:t>
-      </w:r>
-    </w:p>
-    <w:p>
-      <w:pPr>
-        <w:rPr>
-          <w:rFonts w:asciiTheme="majorHAnsi" w:hAnsiTheme="majorHAnsi"/>
-          <w:color w:val="FABF8F" w:themeColor="accent6" w:themeTint="99"/>
-          <w:sz w:val="32"/>
-          <w:szCs w:val="32"/>
-        </w:rPr>
-      </w:pPr>
-    </w:p>
-    <w:p>
-      <w:pPr>
-        <w:rPr>
-          <w:rFonts w:asciiTheme="majorHAnsi" w:hAnsiTheme="majorHAnsi"/>
-          <w:color w:val="FABF8F" w:themeColor="accent6" w:themeTint="99"/>
-          <w:sz w:val="32"/>
-          <w:szCs w:val="32"/>
-        </w:rPr>
-      </w:pPr>
-      <w:r>
-        <w:rPr>
-          <w:rFonts w:asciiTheme="majorHAnsi" w:hAnsiTheme="majorHAnsi"/>
-          <w:color w:val="FABF8F" w:themeColor="accent6" w:themeTint="99"/>
-          <w:sz w:val="32"/>
-          <w:szCs w:val="32"/>
-        </w:rPr>
-        <w:t>To make the journey, Livingstone traveled with Mohammad Bogharib, an Arab trader, whom Livingstone considered a friend and with whom he had traveled previously.</w:t>
-      </w:r>
-    </w:p>
-    <w:p>
-      <w:pPr>
-        <w:rPr>
-          <w:rFonts w:asciiTheme="majorHAnsi" w:hAnsiTheme="majorHAnsi"/>
-          <w:color w:val="FABF8F" w:themeColor="accent6" w:themeTint="99"/>
-          <w:sz w:val="32"/>
-          <w:szCs w:val="32"/>
-        </w:rPr>
-      </w:pPr>
-    </w:p>
-    <w:p>
-      <w:pPr>
-        <w:rPr>
-          <w:rFonts w:asciiTheme="majorHAnsi" w:hAnsiTheme="majorHAnsi"/>
-          <w:color w:val="FABF8F" w:themeColor="accent6" w:themeTint="99"/>
-          <w:sz w:val="32"/>
-          <w:szCs w:val="32"/>
-        </w:rPr>
-      </w:pPr>
-      <w:r>
-        <w:rPr>
-          <w:rFonts w:asciiTheme="majorHAnsi" w:hAnsiTheme="majorHAnsi"/>
-          <w:color w:val="FABF8F" w:themeColor="accent6" w:themeTint="99"/>
-          <w:sz w:val="32"/>
-          <w:szCs w:val="32"/>
-        </w:rPr>
-        <w:t>The party reached Bambarre, a small Congolese village and base or Arab trading activity, on 21 September 1869.</w:t>
-      </w:r>
-    </w:p>
-    <w:p>
-      <w:pPr>
-        <w:rPr>
-          <w:rFonts w:asciiTheme="majorHAnsi" w:hAnsiTheme="majorHAnsi"/>
-          <w:color w:val="FABF8F" w:themeColor="accent6" w:themeTint="99"/>
-          <w:sz w:val="32"/>
-          <w:szCs w:val="32"/>
-        </w:rPr>
-      </w:pPr>
-    </w:p>
-    <w:p>
-      <w:pPr>
-        <w:rPr>
-          <w:rFonts w:asciiTheme="majorHAnsi" w:hAnsiTheme="majorHAnsi"/>
-          <w:color w:val="FABF8F" w:themeColor="accent6" w:themeTint="99"/>
-          <w:sz w:val="32"/>
-          <w:szCs w:val="32"/>
-        </w:rPr>
-      </w:pPr>
-      <w:r>
-        <w:rPr>
-          <w:rFonts w:asciiTheme="majorHAnsi" w:hAnsiTheme="majorHAnsi"/>
-          <w:color w:val="FABF8F" w:themeColor="accent6" w:themeTint="99"/>
-          <w:sz w:val="32"/>
-          <w:szCs w:val="32"/>
-        </w:rPr>
-        <w:t xml:space="preserve">From here, Livingstone hoped to carry on westward to the Lualaba </w:t>
-      </w:r>
-      <w:r>
-        <w:rPr>
-          <w:rFonts w:asciiTheme="majorHAnsi" w:hAnsiTheme="majorHAnsi"/>
-          <w:color w:val="FABF8F" w:themeColor="accent6" w:themeTint="99"/>
-          <w:sz w:val="32"/>
-          <w:szCs w:val="32"/>
-        </w:rPr>
-        <w:t xml:space="preserve"> and Lomami </w:t>
-      </w:r>
-      <w:r>
-        <w:rPr>
-          <w:rFonts w:asciiTheme="majorHAnsi" w:hAnsiTheme="majorHAnsi"/>
-          <w:color w:val="FABF8F" w:themeColor="accent6" w:themeTint="99"/>
-          <w:sz w:val="32"/>
-          <w:szCs w:val="32"/>
-        </w:rPr>
-        <w:t>Riv</w:t>
-      </w:r>
-      <w:r>
-        <w:rPr>
-          <w:rFonts w:asciiTheme="majorHAnsi" w:hAnsiTheme="majorHAnsi"/>
-          <w:color w:val="FABF8F" w:themeColor="accent6" w:themeTint="99"/>
-          <w:sz w:val="32"/>
-          <w:szCs w:val="32"/>
-        </w:rPr>
-        <w:t>ers,</w:t>
-      </w:r>
-      <w:r>
-        <w:rPr>
-          <w:rFonts w:asciiTheme="majorHAnsi" w:hAnsiTheme="majorHAnsi"/>
-          <w:color w:val="FABF8F" w:themeColor="accent6" w:themeTint="99"/>
-          <w:sz w:val="32"/>
-          <w:szCs w:val="32"/>
-        </w:rPr>
-        <w:t xml:space="preserve"> wh</w:t>
-      </w:r>
-      <w:r>
-        <w:rPr>
-          <w:rFonts w:asciiTheme="majorHAnsi" w:hAnsiTheme="majorHAnsi"/>
-          <w:color w:val="FABF8F" w:themeColor="accent6" w:themeTint="99"/>
-          <w:sz w:val="32"/>
-          <w:szCs w:val="32"/>
-        </w:rPr>
-        <w:t>ich he hope would prove to be two</w:t>
-      </w:r>
-      <w:r>
-        <w:rPr>
-          <w:rFonts w:asciiTheme="majorHAnsi" w:hAnsiTheme="majorHAnsi"/>
-          <w:color w:val="FABF8F" w:themeColor="accent6" w:themeTint="99"/>
-          <w:sz w:val="32"/>
-          <w:szCs w:val="32"/>
-        </w:rPr>
-        <w:t xml:space="preserve"> of</w:t>
-      </w:r>
-      <w:r>
-        <w:rPr>
-          <w:rFonts w:asciiTheme="majorHAnsi" w:hAnsiTheme="majorHAnsi"/>
-          <w:color w:val="FABF8F" w:themeColor="accent6" w:themeTint="99"/>
-          <w:sz w:val="32"/>
-          <w:szCs w:val="32"/>
-        </w:rPr>
-        <w:t xml:space="preserve"> the main branches of the Nile (1870h:XVIII, 1870i:XLI).</w:t>
+        <w:t>In July</w:t>
       </w:r>
       <w:bookmarkStart w:id="0" w:name="_GoBack"/>
       <w:bookmarkEnd w:id="0"/>
+      <w:r>
+        <w:rPr>
+          <w:rFonts w:asciiTheme="majorHAnsi" w:hAnsiTheme="majorHAnsi"/>
+          <w:color w:val="FABF8F" w:themeColor="accent6" w:themeTint="99"/>
+          <w:sz w:val="32"/>
+          <w:szCs w:val="32"/>
+        </w:rPr>
+        <w:t xml:space="preserve"> 1869, David Livingstone left the village of Ujiji on the eastern shore of Lake Tanganyika and set out to explore what he believed to be the western line of drainage of the Nile River.</w:t>
+      </w:r>
+    </w:p>
+    <w:p>
+      <w:pPr>
+        <w:rPr>
+          <w:rFonts w:asciiTheme="majorHAnsi" w:hAnsiTheme="majorHAnsi"/>
+          <w:color w:val="FABF8F" w:themeColor="accent6" w:themeTint="99"/>
+          <w:sz w:val="32"/>
+          <w:szCs w:val="32"/>
+        </w:rPr>
+      </w:pPr>
+    </w:p>
+    <w:p>
+      <w:pPr>
+        <w:rPr>
+          <w:rFonts w:asciiTheme="majorHAnsi" w:hAnsiTheme="majorHAnsi"/>
+          <w:color w:val="FABF8F" w:themeColor="accent6" w:themeTint="99"/>
+          <w:sz w:val="32"/>
+          <w:szCs w:val="32"/>
+        </w:rPr>
+      </w:pPr>
+      <w:r>
+        <w:rPr>
+          <w:rFonts w:asciiTheme="majorHAnsi" w:hAnsiTheme="majorHAnsi"/>
+          <w:color w:val="FABF8F" w:themeColor="accent6" w:themeTint="99"/>
+          <w:sz w:val="32"/>
+          <w:szCs w:val="32"/>
+        </w:rPr>
+        <w:t>His course took him into the eastern part of the present day Democratic Republic of the Congo.</w:t>
+      </w:r>
+    </w:p>
+    <w:p>
+      <w:pPr>
+        <w:rPr>
+          <w:rFonts w:asciiTheme="majorHAnsi" w:hAnsiTheme="majorHAnsi"/>
+          <w:color w:val="FABF8F" w:themeColor="accent6" w:themeTint="99"/>
+          <w:sz w:val="32"/>
+          <w:szCs w:val="32"/>
+        </w:rPr>
+      </w:pPr>
+    </w:p>
+    <w:p>
+      <w:pPr>
+        <w:rPr>
+          <w:rFonts w:asciiTheme="majorHAnsi" w:hAnsiTheme="majorHAnsi"/>
+          <w:color w:val="FABF8F" w:themeColor="accent6" w:themeTint="99"/>
+          <w:sz w:val="32"/>
+          <w:szCs w:val="32"/>
+        </w:rPr>
+      </w:pPr>
+      <w:r>
+        <w:rPr>
+          <w:rFonts w:asciiTheme="majorHAnsi" w:hAnsiTheme="majorHAnsi"/>
+          <w:color w:val="FABF8F" w:themeColor="accent6" w:themeTint="99"/>
+          <w:sz w:val="32"/>
+          <w:szCs w:val="32"/>
+        </w:rPr>
+        <w:t>To make the journey, Livingstone traveled with Mohammad Bogharib, an Arab trader, whom Livingstone considered a friend and with whom he had traveled previously.</w:t>
+      </w:r>
+    </w:p>
+    <w:p>
+      <w:pPr>
+        <w:rPr>
+          <w:rFonts w:asciiTheme="majorHAnsi" w:hAnsiTheme="majorHAnsi"/>
+          <w:color w:val="FABF8F" w:themeColor="accent6" w:themeTint="99"/>
+          <w:sz w:val="32"/>
+          <w:szCs w:val="32"/>
+        </w:rPr>
+      </w:pPr>
+    </w:p>
+    <w:p>
+      <w:pPr>
+        <w:rPr>
+          <w:rFonts w:asciiTheme="majorHAnsi" w:hAnsiTheme="majorHAnsi"/>
+          <w:color w:val="FABF8F" w:themeColor="accent6" w:themeTint="99"/>
+          <w:sz w:val="32"/>
+          <w:szCs w:val="32"/>
+        </w:rPr>
+      </w:pPr>
+      <w:r>
+        <w:rPr>
+          <w:rFonts w:asciiTheme="majorHAnsi" w:hAnsiTheme="majorHAnsi"/>
+          <w:color w:val="FABF8F" w:themeColor="accent6" w:themeTint="99"/>
+          <w:sz w:val="32"/>
+          <w:szCs w:val="32"/>
+        </w:rPr>
+        <w:t>The party reached Bambarre, a small Congolese village and base or Arab trading activity, on 21 September 1869.</w:t>
+      </w:r>
+    </w:p>
+    <w:p>
+      <w:pPr>
+        <w:rPr>
+          <w:rFonts w:asciiTheme="majorHAnsi" w:hAnsiTheme="majorHAnsi"/>
+          <w:color w:val="FABF8F" w:themeColor="accent6" w:themeTint="99"/>
+          <w:sz w:val="32"/>
+          <w:szCs w:val="32"/>
+        </w:rPr>
+      </w:pPr>
+    </w:p>
+    <w:p>
+      <w:pPr>
+        <w:rPr>
+          <w:rFonts w:asciiTheme="majorHAnsi" w:hAnsiTheme="majorHAnsi"/>
+          <w:color w:val="FABF8F" w:themeColor="accent6" w:themeTint="99"/>
+          <w:sz w:val="32"/>
+          <w:szCs w:val="32"/>
+        </w:rPr>
+      </w:pPr>
+      <w:r>
+        <w:rPr>
+          <w:rFonts w:asciiTheme="majorHAnsi" w:hAnsiTheme="majorHAnsi"/>
+          <w:color w:val="FABF8F" w:themeColor="accent6" w:themeTint="99"/>
+          <w:sz w:val="32"/>
+          <w:szCs w:val="32"/>
+        </w:rPr>
+        <w:t xml:space="preserve">From here, Livingstone hoped to carry on westward to the Lualaba </w:t>
+      </w:r>
+      <w:r>
+        <w:rPr>
+          <w:rFonts w:asciiTheme="majorHAnsi" w:hAnsiTheme="majorHAnsi"/>
+          <w:color w:val="FABF8F" w:themeColor="accent6" w:themeTint="99"/>
+          <w:sz w:val="32"/>
+          <w:szCs w:val="32"/>
+        </w:rPr>
+        <w:t xml:space="preserve"> and Lomami </w:t>
+      </w:r>
+      <w:r>
+        <w:rPr>
+          <w:rFonts w:asciiTheme="majorHAnsi" w:hAnsiTheme="majorHAnsi"/>
+          <w:color w:val="FABF8F" w:themeColor="accent6" w:themeTint="99"/>
+          <w:sz w:val="32"/>
+          <w:szCs w:val="32"/>
+        </w:rPr>
+        <w:t>Riv</w:t>
+      </w:r>
+      <w:r>
+        <w:rPr>
+          <w:rFonts w:asciiTheme="majorHAnsi" w:hAnsiTheme="majorHAnsi"/>
+          <w:color w:val="FABF8F" w:themeColor="accent6" w:themeTint="99"/>
+          <w:sz w:val="32"/>
+          <w:szCs w:val="32"/>
+        </w:rPr>
+        <w:t>ers,</w:t>
+      </w:r>
+      <w:r>
+        <w:rPr>
+          <w:rFonts w:asciiTheme="majorHAnsi" w:hAnsiTheme="majorHAnsi"/>
+          <w:color w:val="FABF8F" w:themeColor="accent6" w:themeTint="99"/>
+          <w:sz w:val="32"/>
+          <w:szCs w:val="32"/>
+        </w:rPr>
+        <w:t xml:space="preserve"> wh</w:t>
+      </w:r>
+      <w:r>
+        <w:rPr>
+          <w:rFonts w:asciiTheme="majorHAnsi" w:hAnsiTheme="majorHAnsi"/>
+          <w:color w:val="FABF8F" w:themeColor="accent6" w:themeTint="99"/>
+          <w:sz w:val="32"/>
+          <w:szCs w:val="32"/>
+        </w:rPr>
+        <w:t>ich he hope would prove to be two</w:t>
+      </w:r>
+      <w:r>
+        <w:rPr>
+          <w:rFonts w:asciiTheme="majorHAnsi" w:hAnsiTheme="majorHAnsi"/>
+          <w:color w:val="FABF8F" w:themeColor="accent6" w:themeTint="99"/>
+          <w:sz w:val="32"/>
+          <w:szCs w:val="32"/>
+        </w:rPr>
+        <w:t xml:space="preserve"> of</w:t>
+      </w:r>
+      <w:r>
+        <w:rPr>
+          <w:rFonts w:asciiTheme="majorHAnsi" w:hAnsiTheme="majorHAnsi"/>
+          <w:color w:val="FABF8F" w:themeColor="accent6" w:themeTint="99"/>
+          <w:sz w:val="32"/>
+          <w:szCs w:val="32"/>
+        </w:rPr>
+        <w:t xml:space="preserve"> the main branches of the Nile (1870h:XVIII, 1870i:XLI).</w:t>
+      </w:r>
     </w:p>
     <w:p>
       <w:pPr>
